--- a/docs/DadyCloud-DataFlow-Arch.docx
+++ b/docs/DadyCloud-DataFlow-Arch.docx
@@ -7,7 +7,15 @@
         <w:pStyle w:val="Title"/>
       </w:pPr>
       <w:r>
-        <w:t>DadyCloud DataFlow Architecture</w:t>
+        <w:t xml:space="preserve">DadyCloud </w:t>
+      </w:r>
+      <w:proofErr w:type="spellStart"/>
+      <w:r>
+        <w:t>DataFlow</w:t>
+      </w:r>
+      <w:proofErr w:type="spellEnd"/>
+      <w:r>
+        <w:t xml:space="preserve"> Architecture</w:t>
       </w:r>
     </w:p>
     <w:p>
@@ -151,8 +159,18 @@
                                     <w:color w:val="000000" w:themeColor="text1"/>
                                     <w:kern w:val="24"/>
                                   </w:rPr>
-                                  <w:t>Elasticsearch + kibana</w:t>
+                                  <w:t xml:space="preserve">Elasticsearch + </w:t>
                                 </w:r>
+                                <w:proofErr w:type="spellStart"/>
+                                <w:r>
+                                  <w:rPr>
+                                    <w:rFonts w:eastAsia="宋体" w:cstheme="minorBidi"/>
+                                    <w:color w:val="000000" w:themeColor="text1"/>
+                                    <w:kern w:val="24"/>
+                                  </w:rPr>
+                                  <w:t>kibana</w:t>
+                                </w:r>
+                                <w:proofErr w:type="spellEnd"/>
                               </w:p>
                             </w:txbxContent>
                           </wps:txbx>
@@ -2356,6 +2374,8 @@
                               <w:pStyle w:val="NormalWeb"/>
                               <w:spacing w:before="0" w:beforeAutospacing="0" w:after="0" w:afterAutospacing="0"/>
                             </w:pPr>
+                            <w:proofErr w:type="spellStart"/>
+                            <w:proofErr w:type="gramStart"/>
                             <w:r>
                               <w:rPr>
                                 <w:rFonts w:eastAsia="宋体" w:cstheme="minorBidi"/>
@@ -2364,6 +2384,8 @@
                               </w:rPr>
                               <w:t>zabbix</w:t>
                             </w:r>
+                            <w:proofErr w:type="spellEnd"/>
+                            <w:proofErr w:type="gramEnd"/>
                           </w:p>
                         </w:txbxContent>
                       </wps:txbx>
@@ -3118,13 +3140,23 @@
                               <w:pStyle w:val="NormalWeb"/>
                               <w:spacing w:before="0" w:beforeAutospacing="0" w:after="0" w:afterAutospacing="0"/>
                             </w:pPr>
+                            <w:proofErr w:type="spellStart"/>
                             <w:r>
                               <w:rPr>
                                 <w:rFonts w:eastAsia="宋体" w:cstheme="minorBidi"/>
                                 <w:color w:val="000000" w:themeColor="text1"/>
                                 <w:kern w:val="24"/>
                               </w:rPr>
-                              <w:t>Influxdb + Grafana</w:t>
+                              <w:t>Influxdb</w:t>
+                            </w:r>
+                            <w:proofErr w:type="spellEnd"/>
+                            <w:r>
+                              <w:rPr>
+                                <w:rFonts w:eastAsia="宋体" w:cstheme="minorBidi"/>
+                                <w:color w:val="000000" w:themeColor="text1"/>
+                                <w:kern w:val="24"/>
+                              </w:rPr>
+                              <w:t xml:space="preserve"> + Grafana</w:t>
                             </w:r>
                           </w:p>
                         </w:txbxContent>
@@ -3788,8 +3820,6 @@
                                 <w:szCs w:val="21"/>
                               </w:rPr>
                             </w:pPr>
-                            <w:bookmarkStart w:id="0" w:name="_GoBack"/>
-                            <w:bookmarkEnd w:id="0"/>
                             <w:r>
                               <w:rPr>
                                 <w:rFonts w:ascii="微软雅黑" w:eastAsia="微软雅黑" w:hAnsi="微软雅黑" w:cs="Times New Roman" w:hint="eastAsia"/>
@@ -3817,7 +3847,27 @@
                                 <w:sz w:val="21"/>
                                 <w:szCs w:val="21"/>
                               </w:rPr>
-                              <w:t>"namespace": "com.dadycloud.sa",</w:t>
+                              <w:t>"</w:t>
+                            </w:r>
+                            <w:proofErr w:type="gramStart"/>
+                            <w:r>
+                              <w:rPr>
+                                <w:rFonts w:ascii="微软雅黑" w:eastAsia="微软雅黑" w:hAnsi="微软雅黑" w:cs="Times New Roman" w:hint="eastAsia"/>
+                                <w:color w:val="000000"/>
+                                <w:sz w:val="21"/>
+                                <w:szCs w:val="21"/>
+                              </w:rPr>
+                              <w:t>namespace</w:t>
+                            </w:r>
+                            <w:proofErr w:type="gramEnd"/>
+                            <w:r>
+                              <w:rPr>
+                                <w:rFonts w:ascii="微软雅黑" w:eastAsia="微软雅黑" w:hAnsi="微软雅黑" w:cs="Times New Roman" w:hint="eastAsia"/>
+                                <w:color w:val="000000"/>
+                                <w:sz w:val="21"/>
+                                <w:szCs w:val="21"/>
+                              </w:rPr>
+                              <w:t>": "com.dadycloud.sa",</w:t>
                             </w:r>
                           </w:p>
                           <w:p>
@@ -3837,7 +3887,27 @@
                                 <w:sz w:val="21"/>
                                 <w:szCs w:val="21"/>
                               </w:rPr>
-                              <w:t>"type": "record",</w:t>
+                              <w:t>"</w:t>
+                            </w:r>
+                            <w:proofErr w:type="gramStart"/>
+                            <w:r>
+                              <w:rPr>
+                                <w:rFonts w:ascii="微软雅黑" w:eastAsia="微软雅黑" w:hAnsi="微软雅黑" w:cs="Times New Roman" w:hint="eastAsia"/>
+                                <w:color w:val="000000"/>
+                                <w:sz w:val="21"/>
+                                <w:szCs w:val="21"/>
+                              </w:rPr>
+                              <w:t>type</w:t>
+                            </w:r>
+                            <w:proofErr w:type="gramEnd"/>
+                            <w:r>
+                              <w:rPr>
+                                <w:rFonts w:ascii="微软雅黑" w:eastAsia="微软雅黑" w:hAnsi="微软雅黑" w:cs="Times New Roman" w:hint="eastAsia"/>
+                                <w:color w:val="000000"/>
+                                <w:sz w:val="21"/>
+                                <w:szCs w:val="21"/>
+                              </w:rPr>
+                              <w:t>": "record",</w:t>
                             </w:r>
                           </w:p>
                           <w:p>
@@ -3857,7 +3927,27 @@
                                 <w:sz w:val="21"/>
                                 <w:szCs w:val="21"/>
                               </w:rPr>
-                              <w:t>"name": "event",</w:t>
+                              <w:t>"</w:t>
+                            </w:r>
+                            <w:proofErr w:type="gramStart"/>
+                            <w:r>
+                              <w:rPr>
+                                <w:rFonts w:ascii="微软雅黑" w:eastAsia="微软雅黑" w:hAnsi="微软雅黑" w:cs="Times New Roman" w:hint="eastAsia"/>
+                                <w:color w:val="000000"/>
+                                <w:sz w:val="21"/>
+                                <w:szCs w:val="21"/>
+                              </w:rPr>
+                              <w:t>name</w:t>
+                            </w:r>
+                            <w:proofErr w:type="gramEnd"/>
+                            <w:r>
+                              <w:rPr>
+                                <w:rFonts w:ascii="微软雅黑" w:eastAsia="微软雅黑" w:hAnsi="微软雅黑" w:cs="Times New Roman" w:hint="eastAsia"/>
+                                <w:color w:val="000000"/>
+                                <w:sz w:val="21"/>
+                                <w:szCs w:val="21"/>
+                              </w:rPr>
+                              <w:t>": "event",</w:t>
                             </w:r>
                           </w:p>
                           <w:p>
@@ -3877,7 +3967,27 @@
                                 <w:sz w:val="21"/>
                                 <w:szCs w:val="21"/>
                               </w:rPr>
-                              <w:t>"fields": [</w:t>
+                              <w:t>"</w:t>
+                            </w:r>
+                            <w:proofErr w:type="gramStart"/>
+                            <w:r>
+                              <w:rPr>
+                                <w:rFonts w:ascii="微软雅黑" w:eastAsia="微软雅黑" w:hAnsi="微软雅黑" w:cs="Times New Roman" w:hint="eastAsia"/>
+                                <w:color w:val="000000"/>
+                                <w:sz w:val="21"/>
+                                <w:szCs w:val="21"/>
+                              </w:rPr>
+                              <w:t>fields</w:t>
+                            </w:r>
+                            <w:proofErr w:type="gramEnd"/>
+                            <w:r>
+                              <w:rPr>
+                                <w:rFonts w:ascii="微软雅黑" w:eastAsia="微软雅黑" w:hAnsi="微软雅黑" w:cs="Times New Roman" w:hint="eastAsia"/>
+                                <w:color w:val="000000"/>
+                                <w:sz w:val="21"/>
+                                <w:szCs w:val="21"/>
+                              </w:rPr>
+                              <w:t>": [</w:t>
                             </w:r>
                           </w:p>
                           <w:p>
@@ -3919,6 +4029,7 @@
                               </w:rPr>
                               <w:t>     {"name": "</w:t>
                             </w:r>
+                            <w:proofErr w:type="spellStart"/>
                             <w:r>
                               <w:rPr>
                                 <w:rFonts w:ascii="微软雅黑" w:eastAsia="微软雅黑" w:hAnsi="微软雅黑" w:cs="Times New Roman"/>
@@ -3928,6 +4039,7 @@
                               </w:rPr>
                               <w:t>src</w:t>
                             </w:r>
+                            <w:proofErr w:type="spellEnd"/>
                             <w:r>
                               <w:rPr>
                                 <w:rFonts w:ascii="微软雅黑" w:eastAsia="微软雅黑" w:hAnsi="微软雅黑" w:cs="Times New Roman" w:hint="eastAsia"/>
@@ -3955,7 +4067,27 @@
                                 <w:sz w:val="21"/>
                                 <w:szCs w:val="21"/>
                               </w:rPr>
-                              <w:t>     {"name": "host_ip",   "type": "string"},</w:t>
+                              <w:t>     {"name": "</w:t>
+                            </w:r>
+                            <w:proofErr w:type="spellStart"/>
+                            <w:r>
+                              <w:rPr>
+                                <w:rFonts w:ascii="微软雅黑" w:eastAsia="微软雅黑" w:hAnsi="微软雅黑" w:cs="Times New Roman" w:hint="eastAsia"/>
+                                <w:color w:val="000000"/>
+                                <w:sz w:val="21"/>
+                                <w:szCs w:val="21"/>
+                              </w:rPr>
+                              <w:t>host_ip</w:t>
+                            </w:r>
+                            <w:proofErr w:type="spellEnd"/>
+                            <w:r>
+                              <w:rPr>
+                                <w:rFonts w:ascii="微软雅黑" w:eastAsia="微软雅黑" w:hAnsi="微软雅黑" w:cs="Times New Roman" w:hint="eastAsia"/>
+                                <w:color w:val="000000"/>
+                                <w:sz w:val="21"/>
+                                <w:szCs w:val="21"/>
+                              </w:rPr>
+                              <w:t>",   "type": "string"},</w:t>
                             </w:r>
                           </w:p>
                           <w:p>
@@ -3975,7 +4107,27 @@
                                 <w:sz w:val="21"/>
                                 <w:szCs w:val="21"/>
                               </w:rPr>
-                              <w:t>     {"name": "rawdata",   "type": "bytes"}</w:t>
+                              <w:t>     {"name": "</w:t>
+                            </w:r>
+                            <w:proofErr w:type="spellStart"/>
+                            <w:r>
+                              <w:rPr>
+                                <w:rFonts w:ascii="微软雅黑" w:eastAsia="微软雅黑" w:hAnsi="微软雅黑" w:cs="Times New Roman" w:hint="eastAsia"/>
+                                <w:color w:val="000000"/>
+                                <w:sz w:val="21"/>
+                                <w:szCs w:val="21"/>
+                              </w:rPr>
+                              <w:t>rawdata</w:t>
+                            </w:r>
+                            <w:proofErr w:type="spellEnd"/>
+                            <w:r>
+                              <w:rPr>
+                                <w:rFonts w:ascii="微软雅黑" w:eastAsia="微软雅黑" w:hAnsi="微软雅黑" w:cs="Times New Roman" w:hint="eastAsia"/>
+                                <w:color w:val="000000"/>
+                                <w:sz w:val="21"/>
+                                <w:szCs w:val="21"/>
+                              </w:rPr>
+                              <w:t>",   "type": "bytes"}</w:t>
                             </w:r>
                           </w:p>
                           <w:p>
@@ -4420,7 +4572,27 @@
                                 <w:sz w:val="21"/>
                                 <w:szCs w:val="21"/>
                               </w:rPr>
-                              <w:t xml:space="preserve"> “type”: …</w:t>
+                              <w:t xml:space="preserve"> “</w:t>
+                            </w:r>
+                            <w:proofErr w:type="gramStart"/>
+                            <w:r>
+                              <w:rPr>
+                                <w:rFonts w:ascii="微软雅黑" w:eastAsia="微软雅黑" w:hAnsi="微软雅黑" w:cs="Times New Roman"/>
+                                <w:color w:val="000000"/>
+                                <w:sz w:val="21"/>
+                                <w:szCs w:val="21"/>
+                              </w:rPr>
+                              <w:t>type</w:t>
+                            </w:r>
+                            <w:proofErr w:type="gramEnd"/>
+                            <w:r>
+                              <w:rPr>
+                                <w:rFonts w:ascii="微软雅黑" w:eastAsia="微软雅黑" w:hAnsi="微软雅黑" w:cs="Times New Roman"/>
+                                <w:color w:val="000000"/>
+                                <w:sz w:val="21"/>
+                                <w:szCs w:val="21"/>
+                              </w:rPr>
+                              <w:t>”: …</w:t>
                             </w:r>
                           </w:p>
                           <w:p>
@@ -4718,6 +4890,7 @@
                               </w:rPr>
                               <w:t>    </w:t>
                             </w:r>
+                            <w:proofErr w:type="spellStart"/>
                             <w:r>
                               <w:rPr>
                                 <w:rFonts w:ascii="Arial" w:eastAsia="微软雅黑" w:hAnsi="Arial" w:cs="Arial"/>
@@ -4727,6 +4900,7 @@
                               </w:rPr>
                               <w:t>dms.event.syslog</w:t>
                             </w:r>
+                            <w:proofErr w:type="spellEnd"/>
                           </w:p>
                           <w:p>
                             <w:pPr>
@@ -4745,8 +4919,19 @@
                                 <w:sz w:val="24"/>
                                 <w:szCs w:val="24"/>
                               </w:rPr>
-                              <w:t>    dms.event.trap</w:t>
+                              <w:t>    </w:t>
                             </w:r>
+                            <w:proofErr w:type="spellStart"/>
+                            <w:r>
+                              <w:rPr>
+                                <w:rFonts w:ascii="Arial" w:eastAsia="微软雅黑" w:hAnsi="Arial" w:cs="Arial"/>
+                                <w:color w:val="676767"/>
+                                <w:sz w:val="24"/>
+                                <w:szCs w:val="24"/>
+                              </w:rPr>
+                              <w:t>dms.event.trap</w:t>
+                            </w:r>
+                            <w:proofErr w:type="spellEnd"/>
                           </w:p>
                           <w:p>
                             <w:pPr>
@@ -4986,9 +5171,11 @@
                 <w:tab w:val="left" w:pos="1106"/>
               </w:tabs>
             </w:pPr>
+            <w:proofErr w:type="spellStart"/>
             <w:r>
               <w:t>tenantId</w:t>
             </w:r>
+            <w:proofErr w:type="spellEnd"/>
           </w:p>
         </w:tc>
         <w:tc>
@@ -5030,9 +5217,11 @@
                 <w:tab w:val="left" w:pos="1106"/>
               </w:tabs>
             </w:pPr>
+            <w:proofErr w:type="spellStart"/>
             <w:r>
               <w:t>tenantName</w:t>
             </w:r>
+            <w:proofErr w:type="spellEnd"/>
           </w:p>
         </w:tc>
         <w:tc>
@@ -5074,9 +5263,11 @@
                 <w:tab w:val="left" w:pos="1106"/>
               </w:tabs>
             </w:pPr>
+            <w:proofErr w:type="spellStart"/>
             <w:r>
               <w:t>eventName</w:t>
             </w:r>
+            <w:proofErr w:type="spellEnd"/>
           </w:p>
         </w:tc>
         <w:tc>
@@ -5118,9 +5309,11 @@
                 <w:tab w:val="left" w:pos="1106"/>
               </w:tabs>
             </w:pPr>
+            <w:proofErr w:type="spellStart"/>
             <w:r>
               <w:t>vmUUID</w:t>
             </w:r>
+            <w:proofErr w:type="spellEnd"/>
           </w:p>
         </w:tc>
         <w:tc>
@@ -5162,9 +5355,11 @@
                 <w:tab w:val="left" w:pos="1106"/>
               </w:tabs>
             </w:pPr>
+            <w:proofErr w:type="spellStart"/>
             <w:r>
               <w:t>vmManagementIP</w:t>
             </w:r>
+            <w:proofErr w:type="spellEnd"/>
           </w:p>
         </w:tc>
         <w:tc>
@@ -5206,9 +5401,11 @@
                 <w:tab w:val="left" w:pos="1106"/>
               </w:tabs>
             </w:pPr>
+            <w:proofErr w:type="spellStart"/>
             <w:r>
               <w:t>vmType</w:t>
             </w:r>
+            <w:proofErr w:type="spellEnd"/>
           </w:p>
         </w:tc>
         <w:tc>
@@ -5250,9 +5447,11 @@
                 <w:tab w:val="left" w:pos="1106"/>
               </w:tabs>
             </w:pPr>
+            <w:proofErr w:type="spellStart"/>
             <w:r>
               <w:t>vmVNFList</w:t>
             </w:r>
+            <w:proofErr w:type="spellEnd"/>
           </w:p>
         </w:tc>
         <w:tc>
@@ -5283,15 +5482,27 @@
             <w:r>
               <w:t>[{“</w:t>
             </w:r>
+            <w:proofErr w:type="spellStart"/>
             <w:r>
               <w:t>netIP</w:t>
             </w:r>
+            <w:proofErr w:type="spellEnd"/>
             <w:r>
-              <w:t>”:,”</w:t>
+              <w:t>”</w:t>
             </w:r>
+            <w:proofErr w:type="gramStart"/>
+            <w:r>
+              <w:t>:,</w:t>
+            </w:r>
+            <w:proofErr w:type="gramEnd"/>
+            <w:r>
+              <w:t>”</w:t>
+            </w:r>
+            <w:proofErr w:type="spellStart"/>
             <w:r>
               <w:t>vmType</w:t>
             </w:r>
+            <w:proofErr w:type="spellEnd"/>
             <w:r>
               <w:t>”:}</w:t>
             </w:r>
@@ -5318,6 +5529,7 @@
           <w:tab w:val="left" w:pos="1106"/>
         </w:tabs>
       </w:pPr>
+      <w:proofErr w:type="spellStart"/>
       <w:r>
         <w:t>dms.event</w:t>
       </w:r>
@@ -5327,6 +5539,7 @@
       <w:r>
         <w:t>log</w:t>
       </w:r>
+      <w:proofErr w:type="spellEnd"/>
       <w:r>
         <w:t>:</w:t>
       </w:r>
@@ -5489,9 +5702,11 @@
             <w:tcW w:w="3888" w:type="dxa"/>
           </w:tcPr>
           <w:p>
+            <w:proofErr w:type="spellStart"/>
             <w:r>
               <w:t>severity_label</w:t>
             </w:r>
+            <w:proofErr w:type="spellEnd"/>
           </w:p>
         </w:tc>
         <w:tc>
@@ -5528,9 +5743,11 @@
             <w:tcW w:w="3888" w:type="dxa"/>
           </w:tcPr>
           <w:p>
+            <w:proofErr w:type="spellStart"/>
             <w:r>
               <w:t>facility_label</w:t>
             </w:r>
+            <w:proofErr w:type="spellEnd"/>
           </w:p>
         </w:tc>
         <w:tc>
@@ -5575,12 +5792,14 @@
           <w:tab w:val="left" w:pos="1106"/>
         </w:tabs>
       </w:pPr>
+      <w:proofErr w:type="spellStart"/>
       <w:r>
         <w:t>dms.event</w:t>
       </w:r>
       <w:r>
         <w:t>.trap</w:t>
       </w:r>
+      <w:proofErr w:type="spellEnd"/>
       <w:r>
         <w:t>:</w:t>
       </w:r>
@@ -5630,9 +5849,11 @@
           <w:tab w:val="left" w:pos="1106"/>
         </w:tabs>
       </w:pPr>
+      <w:proofErr w:type="gramStart"/>
       <w:r>
         <w:t>TBD.</w:t>
       </w:r>
+      <w:proofErr w:type="gramEnd"/>
     </w:p>
     <w:p>
       <w:pPr>
@@ -5640,7 +5861,222 @@
           <w:tab w:val="left" w:pos="1106"/>
         </w:tabs>
       </w:pPr>
+      <w:proofErr w:type="spellStart"/>
+      <w:r>
+        <w:t>dms.event.</w:t>
+      </w:r>
+      <w:r>
+        <w:t>zabix</w:t>
+      </w:r>
+      <w:proofErr w:type="spellEnd"/>
     </w:p>
+    <w:tbl>
+      <w:tblPr>
+        <w:tblStyle w:val="TableGrid"/>
+        <w:tblW w:w="0" w:type="auto"/>
+        <w:tblLook w:val="04A0" w:firstRow="1" w:lastRow="0" w:firstColumn="1" w:lastColumn="0" w:noHBand="0" w:noVBand="1"/>
+      </w:tblPr>
+      <w:tblGrid>
+        <w:gridCol w:w="3888"/>
+        <w:gridCol w:w="1350"/>
+        <w:gridCol w:w="6120"/>
+      </w:tblGrid>
+      <w:tr>
+        <w:tc>
+          <w:tcPr>
+            <w:tcW w:w="3888" w:type="dxa"/>
+          </w:tcPr>
+          <w:p>
+            <w:pPr>
+              <w:tabs>
+                <w:tab w:val="left" w:pos="1106"/>
+              </w:tabs>
+            </w:pPr>
+            <w:proofErr w:type="spellStart"/>
+            <w:r>
+              <w:t>event</w:t>
+            </w:r>
+            <w:r>
+              <w:t>Name</w:t>
+            </w:r>
+            <w:proofErr w:type="spellEnd"/>
+          </w:p>
+        </w:tc>
+        <w:tc>
+          <w:tcPr>
+            <w:tcW w:w="1350" w:type="dxa"/>
+          </w:tcPr>
+          <w:p>
+            <w:pPr>
+              <w:tabs>
+                <w:tab w:val="left" w:pos="1106"/>
+              </w:tabs>
+            </w:pPr>
+            <w:r>
+              <w:t>string</w:t>
+            </w:r>
+          </w:p>
+        </w:tc>
+        <w:tc>
+          <w:tcPr>
+            <w:tcW w:w="6120" w:type="dxa"/>
+          </w:tcPr>
+          <w:p>
+            <w:pPr>
+              <w:tabs>
+                <w:tab w:val="left" w:pos="1106"/>
+              </w:tabs>
+            </w:pPr>
+            <w:proofErr w:type="spellStart"/>
+            <w:r>
+              <w:t>AutoHealRequest</w:t>
+            </w:r>
+            <w:r>
+              <w:t>,AutoScaleRequest</w:t>
+            </w:r>
+            <w:proofErr w:type="spellEnd"/>
+          </w:p>
+        </w:tc>
+      </w:tr>
+      <w:tr>
+        <w:tc>
+          <w:tcPr>
+            <w:tcW w:w="3888" w:type="dxa"/>
+          </w:tcPr>
+          <w:p>
+            <w:pPr>
+              <w:tabs>
+                <w:tab w:val="left" w:pos="1106"/>
+              </w:tabs>
+            </w:pPr>
+            <w:proofErr w:type="spellStart"/>
+            <w:r>
+              <w:t>vmUUID</w:t>
+            </w:r>
+            <w:proofErr w:type="spellEnd"/>
+          </w:p>
+        </w:tc>
+        <w:tc>
+          <w:tcPr>
+            <w:tcW w:w="1350" w:type="dxa"/>
+          </w:tcPr>
+          <w:p>
+            <w:pPr>
+              <w:tabs>
+                <w:tab w:val="left" w:pos="1106"/>
+              </w:tabs>
+            </w:pPr>
+            <w:r>
+              <w:t>string</w:t>
+            </w:r>
+          </w:p>
+        </w:tc>
+        <w:tc>
+          <w:tcPr>
+            <w:tcW w:w="6120" w:type="dxa"/>
+          </w:tcPr>
+          <w:p>
+            <w:pPr>
+              <w:tabs>
+                <w:tab w:val="left" w:pos="1106"/>
+              </w:tabs>
+            </w:pPr>
+          </w:p>
+        </w:tc>
+      </w:tr>
+      <w:tr>
+        <w:tc>
+          <w:tcPr>
+            <w:tcW w:w="3888" w:type="dxa"/>
+          </w:tcPr>
+          <w:p>
+            <w:pPr>
+              <w:tabs>
+                <w:tab w:val="left" w:pos="1106"/>
+              </w:tabs>
+            </w:pPr>
+            <w:proofErr w:type="spellStart"/>
+            <w:r>
+              <w:t>vmManagementIP</w:t>
+            </w:r>
+            <w:proofErr w:type="spellEnd"/>
+          </w:p>
+        </w:tc>
+        <w:tc>
+          <w:tcPr>
+            <w:tcW w:w="1350" w:type="dxa"/>
+          </w:tcPr>
+          <w:p>
+            <w:pPr>
+              <w:tabs>
+                <w:tab w:val="left" w:pos="1106"/>
+              </w:tabs>
+            </w:pPr>
+            <w:r>
+              <w:t>string</w:t>
+            </w:r>
+          </w:p>
+        </w:tc>
+        <w:tc>
+          <w:tcPr>
+            <w:tcW w:w="6120" w:type="dxa"/>
+          </w:tcPr>
+          <w:p>
+            <w:pPr>
+              <w:tabs>
+                <w:tab w:val="left" w:pos="1106"/>
+              </w:tabs>
+            </w:pPr>
+          </w:p>
+        </w:tc>
+      </w:tr>
+      <w:tr>
+        <w:tc>
+          <w:tcPr>
+            <w:tcW w:w="3888" w:type="dxa"/>
+          </w:tcPr>
+          <w:p>
+            <w:pPr>
+              <w:tabs>
+                <w:tab w:val="left" w:pos="1106"/>
+              </w:tabs>
+            </w:pPr>
+            <w:proofErr w:type="spellStart"/>
+            <w:r>
+              <w:t>vmType</w:t>
+            </w:r>
+            <w:proofErr w:type="spellEnd"/>
+          </w:p>
+        </w:tc>
+        <w:tc>
+          <w:tcPr>
+            <w:tcW w:w="1350" w:type="dxa"/>
+          </w:tcPr>
+          <w:p>
+            <w:pPr>
+              <w:tabs>
+                <w:tab w:val="left" w:pos="1106"/>
+              </w:tabs>
+            </w:pPr>
+            <w:r>
+              <w:t>string</w:t>
+            </w:r>
+          </w:p>
+        </w:tc>
+        <w:tc>
+          <w:tcPr>
+            <w:tcW w:w="6120" w:type="dxa"/>
+          </w:tcPr>
+          <w:p>
+            <w:pPr>
+              <w:tabs>
+                <w:tab w:val="left" w:pos="1106"/>
+              </w:tabs>
+            </w:pPr>
+          </w:p>
+        </w:tc>
+      </w:tr>
+    </w:tbl>
     <w:p>
       <w:pPr>
         <w:tabs>
@@ -5648,6 +6084,185 @@
         </w:tabs>
       </w:pPr>
     </w:p>
+    <w:tbl>
+      <w:tblPr>
+        <w:tblStyle w:val="TableGrid"/>
+        <w:tblW w:w="0" w:type="auto"/>
+        <w:tblLook w:val="04A0" w:firstRow="1" w:lastRow="0" w:firstColumn="1" w:lastColumn="0" w:noHBand="0" w:noVBand="1"/>
+      </w:tblPr>
+      <w:tblGrid>
+        <w:gridCol w:w="3888"/>
+        <w:gridCol w:w="1350"/>
+        <w:gridCol w:w="6120"/>
+      </w:tblGrid>
+      <w:tr>
+        <w:tc>
+          <w:tcPr>
+            <w:tcW w:w="3888" w:type="dxa"/>
+          </w:tcPr>
+          <w:p>
+            <w:pPr>
+              <w:tabs>
+                <w:tab w:val="left" w:pos="1106"/>
+              </w:tabs>
+            </w:pPr>
+            <w:proofErr w:type="spellStart"/>
+            <w:r>
+              <w:t>eventName</w:t>
+            </w:r>
+            <w:proofErr w:type="spellEnd"/>
+          </w:p>
+        </w:tc>
+        <w:tc>
+          <w:tcPr>
+            <w:tcW w:w="1350" w:type="dxa"/>
+          </w:tcPr>
+          <w:p>
+            <w:pPr>
+              <w:tabs>
+                <w:tab w:val="left" w:pos="1106"/>
+              </w:tabs>
+            </w:pPr>
+            <w:r>
+              <w:t>string</w:t>
+            </w:r>
+          </w:p>
+        </w:tc>
+        <w:tc>
+          <w:tcPr>
+            <w:tcW w:w="6120" w:type="dxa"/>
+          </w:tcPr>
+          <w:p>
+            <w:pPr>
+              <w:tabs>
+                <w:tab w:val="left" w:pos="1106"/>
+              </w:tabs>
+            </w:pPr>
+            <w:proofErr w:type="spellStart"/>
+            <w:r>
+              <w:t>MonitorCPE</w:t>
+            </w:r>
+            <w:proofErr w:type="spellEnd"/>
+          </w:p>
+        </w:tc>
+      </w:tr>
+      <w:tr>
+        <w:tc>
+          <w:tcPr>
+            <w:tcW w:w="3888" w:type="dxa"/>
+          </w:tcPr>
+          <w:p>
+            <w:pPr>
+              <w:tabs>
+                <w:tab w:val="left" w:pos="1106"/>
+              </w:tabs>
+            </w:pPr>
+            <w:bookmarkStart w:id="0" w:name="_GoBack"/>
+            <w:bookmarkEnd w:id="0"/>
+          </w:p>
+        </w:tc>
+        <w:tc>
+          <w:tcPr>
+            <w:tcW w:w="1350" w:type="dxa"/>
+          </w:tcPr>
+          <w:p>
+            <w:pPr>
+              <w:tabs>
+                <w:tab w:val="left" w:pos="1106"/>
+              </w:tabs>
+            </w:pPr>
+          </w:p>
+        </w:tc>
+        <w:tc>
+          <w:tcPr>
+            <w:tcW w:w="6120" w:type="dxa"/>
+          </w:tcPr>
+          <w:p>
+            <w:pPr>
+              <w:tabs>
+                <w:tab w:val="left" w:pos="1106"/>
+              </w:tabs>
+            </w:pPr>
+          </w:p>
+        </w:tc>
+      </w:tr>
+      <w:tr>
+        <w:tc>
+          <w:tcPr>
+            <w:tcW w:w="3888" w:type="dxa"/>
+          </w:tcPr>
+          <w:p>
+            <w:pPr>
+              <w:tabs>
+                <w:tab w:val="left" w:pos="1106"/>
+              </w:tabs>
+            </w:pPr>
+          </w:p>
+        </w:tc>
+        <w:tc>
+          <w:tcPr>
+            <w:tcW w:w="1350" w:type="dxa"/>
+          </w:tcPr>
+          <w:p>
+            <w:pPr>
+              <w:tabs>
+                <w:tab w:val="left" w:pos="1106"/>
+              </w:tabs>
+            </w:pPr>
+          </w:p>
+        </w:tc>
+        <w:tc>
+          <w:tcPr>
+            <w:tcW w:w="6120" w:type="dxa"/>
+          </w:tcPr>
+          <w:p>
+            <w:pPr>
+              <w:tabs>
+                <w:tab w:val="left" w:pos="1106"/>
+              </w:tabs>
+            </w:pPr>
+          </w:p>
+        </w:tc>
+      </w:tr>
+      <w:tr>
+        <w:tc>
+          <w:tcPr>
+            <w:tcW w:w="3888" w:type="dxa"/>
+          </w:tcPr>
+          <w:p>
+            <w:pPr>
+              <w:tabs>
+                <w:tab w:val="left" w:pos="1106"/>
+              </w:tabs>
+            </w:pPr>
+          </w:p>
+        </w:tc>
+        <w:tc>
+          <w:tcPr>
+            <w:tcW w:w="1350" w:type="dxa"/>
+          </w:tcPr>
+          <w:p>
+            <w:pPr>
+              <w:tabs>
+                <w:tab w:val="left" w:pos="1106"/>
+              </w:tabs>
+            </w:pPr>
+          </w:p>
+        </w:tc>
+        <w:tc>
+          <w:tcPr>
+            <w:tcW w:w="6120" w:type="dxa"/>
+          </w:tcPr>
+          <w:p>
+            <w:pPr>
+              <w:tabs>
+                <w:tab w:val="left" w:pos="1106"/>
+              </w:tabs>
+            </w:pPr>
+          </w:p>
+        </w:tc>
+      </w:tr>
+    </w:tbl>
     <w:p>
       <w:pPr>
         <w:tabs>
@@ -5661,13 +6276,234 @@
           <w:tab w:val="left" w:pos="1106"/>
         </w:tabs>
       </w:pPr>
+      <w:proofErr w:type="spellStart"/>
+      <w:r>
+        <w:t>dms.event.</w:t>
+      </w:r>
+      <w:r>
+        <w:t>rundeck</w:t>
+      </w:r>
+      <w:proofErr w:type="spellEnd"/>
     </w:p>
+    <w:tbl>
+      <w:tblPr>
+        <w:tblStyle w:val="TableGrid"/>
+        <w:tblW w:w="0" w:type="auto"/>
+        <w:tblLook w:val="04A0" w:firstRow="1" w:lastRow="0" w:firstColumn="1" w:lastColumn="0" w:noHBand="0" w:noVBand="1"/>
+      </w:tblPr>
+      <w:tblGrid>
+        <w:gridCol w:w="3888"/>
+        <w:gridCol w:w="1350"/>
+        <w:gridCol w:w="6120"/>
+      </w:tblGrid>
+      <w:tr>
+        <w:tc>
+          <w:tcPr>
+            <w:tcW w:w="3888" w:type="dxa"/>
+          </w:tcPr>
+          <w:p>
+            <w:pPr>
+              <w:tabs>
+                <w:tab w:val="left" w:pos="1106"/>
+              </w:tabs>
+            </w:pPr>
+            <w:proofErr w:type="spellStart"/>
+            <w:r>
+              <w:t>eventName</w:t>
+            </w:r>
+            <w:proofErr w:type="spellEnd"/>
+          </w:p>
+        </w:tc>
+        <w:tc>
+          <w:tcPr>
+            <w:tcW w:w="1350" w:type="dxa"/>
+          </w:tcPr>
+          <w:p>
+            <w:pPr>
+              <w:tabs>
+                <w:tab w:val="left" w:pos="1106"/>
+              </w:tabs>
+            </w:pPr>
+            <w:r>
+              <w:t>string</w:t>
+            </w:r>
+          </w:p>
+        </w:tc>
+        <w:tc>
+          <w:tcPr>
+            <w:tcW w:w="6120" w:type="dxa"/>
+          </w:tcPr>
+          <w:p>
+            <w:pPr>
+              <w:tabs>
+                <w:tab w:val="left" w:pos="1106"/>
+              </w:tabs>
+            </w:pPr>
+            <w:proofErr w:type="spellStart"/>
+            <w:r>
+              <w:t>AutoHeal</w:t>
+            </w:r>
+            <w:r>
+              <w:t>Update</w:t>
+            </w:r>
+            <w:r>
+              <w:t>,AutoScale</w:t>
+            </w:r>
+            <w:r>
+              <w:t>Update</w:t>
+            </w:r>
+            <w:proofErr w:type="spellEnd"/>
+          </w:p>
+        </w:tc>
+      </w:tr>
+      <w:tr>
+        <w:tc>
+          <w:tcPr>
+            <w:tcW w:w="3888" w:type="dxa"/>
+          </w:tcPr>
+          <w:p>
+            <w:pPr>
+              <w:tabs>
+                <w:tab w:val="left" w:pos="1106"/>
+              </w:tabs>
+            </w:pPr>
+            <w:proofErr w:type="spellStart"/>
+            <w:r>
+              <w:t>vmUUID</w:t>
+            </w:r>
+            <w:proofErr w:type="spellEnd"/>
+          </w:p>
+        </w:tc>
+        <w:tc>
+          <w:tcPr>
+            <w:tcW w:w="1350" w:type="dxa"/>
+          </w:tcPr>
+          <w:p>
+            <w:pPr>
+              <w:tabs>
+                <w:tab w:val="left" w:pos="1106"/>
+              </w:tabs>
+            </w:pPr>
+            <w:r>
+              <w:t>string</w:t>
+            </w:r>
+          </w:p>
+        </w:tc>
+        <w:tc>
+          <w:tcPr>
+            <w:tcW w:w="6120" w:type="dxa"/>
+          </w:tcPr>
+          <w:p>
+            <w:pPr>
+              <w:tabs>
+                <w:tab w:val="left" w:pos="1106"/>
+              </w:tabs>
+            </w:pPr>
+          </w:p>
+        </w:tc>
+      </w:tr>
+      <w:tr>
+        <w:tc>
+          <w:tcPr>
+            <w:tcW w:w="3888" w:type="dxa"/>
+          </w:tcPr>
+          <w:p>
+            <w:pPr>
+              <w:tabs>
+                <w:tab w:val="left" w:pos="1106"/>
+              </w:tabs>
+            </w:pPr>
+            <w:proofErr w:type="spellStart"/>
+            <w:r>
+              <w:t>vmManagementIP</w:t>
+            </w:r>
+            <w:proofErr w:type="spellEnd"/>
+          </w:p>
+        </w:tc>
+        <w:tc>
+          <w:tcPr>
+            <w:tcW w:w="1350" w:type="dxa"/>
+          </w:tcPr>
+          <w:p>
+            <w:pPr>
+              <w:tabs>
+                <w:tab w:val="left" w:pos="1106"/>
+              </w:tabs>
+            </w:pPr>
+            <w:r>
+              <w:t>string</w:t>
+            </w:r>
+          </w:p>
+        </w:tc>
+        <w:tc>
+          <w:tcPr>
+            <w:tcW w:w="6120" w:type="dxa"/>
+          </w:tcPr>
+          <w:p>
+            <w:pPr>
+              <w:tabs>
+                <w:tab w:val="left" w:pos="1106"/>
+              </w:tabs>
+            </w:pPr>
+          </w:p>
+        </w:tc>
+      </w:tr>
+      <w:tr>
+        <w:tc>
+          <w:tcPr>
+            <w:tcW w:w="3888" w:type="dxa"/>
+          </w:tcPr>
+          <w:p>
+            <w:pPr>
+              <w:tabs>
+                <w:tab w:val="left" w:pos="1106"/>
+              </w:tabs>
+            </w:pPr>
+            <w:proofErr w:type="spellStart"/>
+            <w:r>
+              <w:t>vmType</w:t>
+            </w:r>
+            <w:proofErr w:type="spellEnd"/>
+          </w:p>
+        </w:tc>
+        <w:tc>
+          <w:tcPr>
+            <w:tcW w:w="1350" w:type="dxa"/>
+          </w:tcPr>
+          <w:p>
+            <w:pPr>
+              <w:tabs>
+                <w:tab w:val="left" w:pos="1106"/>
+              </w:tabs>
+            </w:pPr>
+            <w:r>
+              <w:t>string</w:t>
+            </w:r>
+          </w:p>
+        </w:tc>
+        <w:tc>
+          <w:tcPr>
+            <w:tcW w:w="6120" w:type="dxa"/>
+          </w:tcPr>
+          <w:p>
+            <w:pPr>
+              <w:tabs>
+                <w:tab w:val="left" w:pos="1106"/>
+              </w:tabs>
+            </w:pPr>
+          </w:p>
+        </w:tc>
+      </w:tr>
+    </w:tbl>
     <w:p>
       <w:pPr>
         <w:tabs>
           <w:tab w:val="left" w:pos="1106"/>
         </w:tabs>
       </w:pPr>
+      <w:r>
+        <w:br w:type="page"/>
+      </w:r>
     </w:p>
     <w:p>
       <w:pPr>
@@ -5675,6 +6511,10 @@
           <w:tab w:val="left" w:pos="1106"/>
         </w:tabs>
       </w:pPr>
+      <w:r>
+        <w:lastRenderedPageBreak/>
+        <w:t>Collectd</w:t>
+      </w:r>
     </w:p>
     <w:p>
       <w:pPr>
@@ -5682,6 +6522,9 @@
           <w:tab w:val="left" w:pos="1106"/>
         </w:tabs>
       </w:pPr>
+      <w:r>
+        <w:t>Version: 5.5.0</w:t>
+      </w:r>
     </w:p>
     <w:p>
       <w:pPr>
@@ -5689,6 +6532,14 @@
           <w:tab w:val="left" w:pos="1106"/>
         </w:tabs>
       </w:pPr>
+      <w:hyperlink r:id="rId8" w:history="1">
+        <w:r>
+          <w:rPr>
+            <w:rStyle w:val="Hyperlink"/>
+          </w:rPr>
+          <w:t>https://collectd.org/files/collectd-5.5.0.tar.gz</w:t>
+        </w:r>
+      </w:hyperlink>
     </w:p>
     <w:p>
       <w:pPr>
@@ -5705,32 +6556,11 @@
       </w:pPr>
     </w:p>
     <w:p>
-      <w:r>
-        <w:br w:type="page"/>
-      </w:r>
-      <w:r>
-        <w:lastRenderedPageBreak/>
-        <w:t>User Case 1:</w:t>
-      </w:r>
-      <w:r>
-        <w:t xml:space="preserve">  Provisioning/Update/Remove vm</w:t>
-      </w:r>
-    </w:p>
-    <w:p>
       <w:pPr>
         <w:tabs>
           <w:tab w:val="left" w:pos="1106"/>
         </w:tabs>
       </w:pPr>
-      <w:r>
-        <w:tab/>
-      </w:r>
-      <w:r>
-        <w:t>Kafka (</w:t>
-      </w:r>
-      <w:r>
-        <w:t>dms.event.vm) -&gt; DSH -&gt; Generate new collectd configuration -&gt; ansible execute</w:t>
-      </w:r>
     </w:p>
     <w:p>
       <w:pPr>
@@ -5738,9 +6568,6 @@
           <w:tab w:val="left" w:pos="1106"/>
         </w:tabs>
       </w:pPr>
-      <w:r>
-        <w:t>User Case 2:  Service Maintenance</w:t>
-      </w:r>
     </w:p>
     <w:p>
       <w:pPr>
@@ -5748,21 +6575,6 @@
           <w:tab w:val="left" w:pos="1106"/>
         </w:tabs>
       </w:pPr>
-      <w:r>
-        <w:tab/>
-      </w:r>
-      <w:r>
-        <w:t>Port</w:t>
-      </w:r>
-      <w:r>
-        <w:t>al</w:t>
-      </w:r>
-      <w:r>
-        <w:t xml:space="preserve"> </w:t>
-      </w:r>
-      <w:r>
-        <w:t xml:space="preserve">-&gt; DSH </w:t>
-      </w:r>
     </w:p>
     <w:p>
       <w:pPr>
@@ -5770,21 +6582,6 @@
           <w:tab w:val="left" w:pos="1106"/>
         </w:tabs>
       </w:pPr>
-      <w:r>
-        <w:tab/>
-      </w:r>
-      <w:r>
-        <w:tab/>
-      </w:r>
-      <w:r>
-        <w:tab/>
-      </w:r>
-      <w:r>
-        <w:t>Enable/disable</w:t>
-      </w:r>
-      <w:r>
-        <w:t xml:space="preserve"> monitoring </w:t>
-      </w:r>
     </w:p>
     <w:p>
       <w:pPr>
@@ -5792,27 +6589,6 @@
           <w:tab w:val="left" w:pos="1106"/>
         </w:tabs>
       </w:pPr>
-      <w:r>
-        <w:tab/>
-      </w:r>
-      <w:r>
-        <w:tab/>
-      </w:r>
-      <w:r>
-        <w:tab/>
-      </w:r>
-      <w:r>
-        <w:t xml:space="preserve">-&gt; </w:t>
-      </w:r>
-      <w:r>
-        <w:t>Ansible</w:t>
-      </w:r>
-      <w:r>
-        <w:t xml:space="preserve"> execute</w:t>
-      </w:r>
-      <w:r>
-        <w:t xml:space="preserve"> (Per Customer/ All)</w:t>
-      </w:r>
     </w:p>
     <w:p>
       <w:pPr>
@@ -5820,18 +6596,6 @@
           <w:tab w:val="left" w:pos="1106"/>
         </w:tabs>
       </w:pPr>
-      <w:r>
-        <w:t>User Case 3:</w:t>
-      </w:r>
-      <w:r>
-        <w:t xml:space="preserve"> </w:t>
-      </w:r>
-      <w:r>
-        <w:t xml:space="preserve">Diagnostics </w:t>
-      </w:r>
-      <w:r>
-        <w:t>(Optional)</w:t>
-      </w:r>
     </w:p>
     <w:p>
       <w:pPr>
@@ -5839,12 +6603,6 @@
           <w:tab w:val="left" w:pos="1106"/>
         </w:tabs>
       </w:pPr>
-      <w:r>
-        <w:tab/>
-      </w:r>
-      <w:r>
-        <w:t>Portal -&gt; DSH</w:t>
-      </w:r>
     </w:p>
     <w:p>
       <w:pPr>
@@ -5852,15 +6610,17 @@
           <w:tab w:val="left" w:pos="1106"/>
         </w:tabs>
       </w:pPr>
-      <w:r>
-        <w:tab/>
-      </w:r>
-      <w:r>
-        <w:tab/>
-      </w:r>
-      <w:r>
-        <w:tab/>
-        <w:t>Ask DSO to create two vms</w:t>
+    </w:p>
+    <w:p>
+      <w:r>
+        <w:br w:type="page"/>
+      </w:r>
+      <w:r>
+        <w:lastRenderedPageBreak/>
+        <w:t>User Case 1:</w:t>
+      </w:r>
+      <w:r>
+        <w:t xml:space="preserve">  Provisioning/Update/Remove vm</w:t>
       </w:r>
     </w:p>
     <w:p>
@@ -5873,13 +6633,10 @@
         <w:tab/>
       </w:r>
       <w:r>
-        <w:tab/>
-      </w:r>
-      <w:r>
-        <w:tab/>
-      </w:r>
-      <w:r>
-        <w:t>Validate</w:t>
+        <w:t>Kafka (</w:t>
+      </w:r>
+      <w:r>
+        <w:t>dms.event.vm) -&gt; DSH -&gt; Generate new collectd configuration -&gt; ansible execute</w:t>
       </w:r>
     </w:p>
     <w:p>
@@ -5889,14 +6646,7 @@
         </w:tabs>
       </w:pPr>
       <w:r>
-        <w:tab/>
-      </w:r>
-      <w:r>
-        <w:tab/>
-      </w:r>
-      <w:r>
-        <w:tab/>
-        <w:t xml:space="preserve">Generate collectd configure files </w:t>
+        <w:t>User Case 2:  Service Maintenance</w:t>
       </w:r>
     </w:p>
     <w:p>
@@ -5909,17 +6659,16 @@
         <w:tab/>
       </w:r>
       <w:r>
-        <w:tab/>
-      </w:r>
-      <w:r>
-        <w:tab/>
-        <w:t xml:space="preserve">-&gt; </w:t>
-      </w:r>
-      <w:r>
-        <w:t>Ansible</w:t>
-      </w:r>
-      <w:r>
-        <w:t xml:space="preserve"> execute</w:t>
+        <w:t>Port</w:t>
+      </w:r>
+      <w:r>
+        <w:t>al</w:t>
+      </w:r>
+      <w:r>
+        <w:t xml:space="preserve"> </w:t>
+      </w:r>
+      <w:r>
+        <w:t xml:space="preserve">-&gt; DSH </w:t>
       </w:r>
     </w:p>
     <w:p>
@@ -5938,8 +6687,10 @@
         <w:tab/>
       </w:r>
       <w:r>
-        <w:tab/>
-        <w:t>Testing</w:t>
+        <w:t>Enable/disable</w:t>
+      </w:r>
+      <w:r>
+        <w:t xml:space="preserve"> monitoring </w:t>
       </w:r>
     </w:p>
     <w:p>
@@ -5956,7 +6707,18 @@
       </w:r>
       <w:r>
         <w:tab/>
-        <w:t>-&gt; Portal (Report test result)</w:t>
+      </w:r>
+      <w:r>
+        <w:t xml:space="preserve">-&gt; </w:t>
+      </w:r>
+      <w:r>
+        <w:t>Ansible</w:t>
+      </w:r>
+      <w:r>
+        <w:t xml:space="preserve"> execute</w:t>
+      </w:r>
+      <w:r>
+        <w:t xml:space="preserve"> (Per Customer/ All)</w:t>
       </w:r>
     </w:p>
     <w:p>
@@ -5966,23 +6728,16 @@
         </w:tabs>
       </w:pPr>
       <w:r>
-        <w:tab/>
-      </w:r>
-      <w:r>
-        <w:tab/>
-      </w:r>
-      <w:r>
-        <w:tab/>
-        <w:t>-&gt;</w:t>
+        <w:t>User Case 3:</w:t>
       </w:r>
       <w:r>
         <w:t xml:space="preserve"> </w:t>
       </w:r>
       <w:r>
-        <w:t>DSO (</w:t>
-      </w:r>
-      <w:r>
-        <w:t>remove the vm list)</w:t>
+        <w:t xml:space="preserve">Diagnostics </w:t>
+      </w:r>
+      <w:r>
+        <w:t>(Optional)</w:t>
       </w:r>
     </w:p>
     <w:p>
@@ -5992,7 +6747,10 @@
         </w:tabs>
       </w:pPr>
       <w:r>
-        <w:t>User Case 4: Inventory Provisioning/Sync</w:t>
+        <w:tab/>
+      </w:r>
+      <w:r>
+        <w:t>Portal -&gt; DSH</w:t>
       </w:r>
     </w:p>
     <w:p>
@@ -6005,7 +6763,164 @@
         <w:tab/>
       </w:r>
       <w:r>
-        <w:t>DSH -&gt; DSO(full sync)  /  DSO -&gt; DSH (provisioning)</w:t>
+        <w:tab/>
+      </w:r>
+      <w:r>
+        <w:tab/>
+        <w:t>Ask DSO to create two vms</w:t>
+      </w:r>
+    </w:p>
+    <w:p>
+      <w:pPr>
+        <w:tabs>
+          <w:tab w:val="left" w:pos="1106"/>
+        </w:tabs>
+      </w:pPr>
+      <w:r>
+        <w:tab/>
+      </w:r>
+      <w:r>
+        <w:tab/>
+      </w:r>
+      <w:r>
+        <w:tab/>
+      </w:r>
+      <w:r>
+        <w:t>Validate</w:t>
+      </w:r>
+    </w:p>
+    <w:p>
+      <w:pPr>
+        <w:tabs>
+          <w:tab w:val="left" w:pos="1106"/>
+        </w:tabs>
+      </w:pPr>
+      <w:r>
+        <w:tab/>
+      </w:r>
+      <w:r>
+        <w:tab/>
+      </w:r>
+      <w:r>
+        <w:tab/>
+        <w:t xml:space="preserve">Generate collectd configure files </w:t>
+      </w:r>
+    </w:p>
+    <w:p>
+      <w:pPr>
+        <w:tabs>
+          <w:tab w:val="left" w:pos="1106"/>
+        </w:tabs>
+      </w:pPr>
+      <w:r>
+        <w:tab/>
+      </w:r>
+      <w:r>
+        <w:tab/>
+      </w:r>
+      <w:r>
+        <w:tab/>
+        <w:t xml:space="preserve">-&gt; </w:t>
+      </w:r>
+      <w:r>
+        <w:t>Ansible</w:t>
+      </w:r>
+      <w:r>
+        <w:t xml:space="preserve"> execute</w:t>
+      </w:r>
+    </w:p>
+    <w:p>
+      <w:pPr>
+        <w:tabs>
+          <w:tab w:val="left" w:pos="1106"/>
+        </w:tabs>
+      </w:pPr>
+      <w:r>
+        <w:tab/>
+      </w:r>
+      <w:r>
+        <w:tab/>
+      </w:r>
+      <w:r>
+        <w:tab/>
+      </w:r>
+      <w:r>
+        <w:tab/>
+        <w:t>Testing</w:t>
+      </w:r>
+    </w:p>
+    <w:p>
+      <w:pPr>
+        <w:tabs>
+          <w:tab w:val="left" w:pos="1106"/>
+        </w:tabs>
+      </w:pPr>
+      <w:r>
+        <w:tab/>
+      </w:r>
+      <w:r>
+        <w:tab/>
+      </w:r>
+      <w:r>
+        <w:tab/>
+        <w:t>-&gt; Portal (Report test result)</w:t>
+      </w:r>
+    </w:p>
+    <w:p>
+      <w:pPr>
+        <w:tabs>
+          <w:tab w:val="left" w:pos="1106"/>
+        </w:tabs>
+      </w:pPr>
+      <w:r>
+        <w:tab/>
+      </w:r>
+      <w:r>
+        <w:tab/>
+      </w:r>
+      <w:r>
+        <w:tab/>
+        <w:t>-&gt;</w:t>
+      </w:r>
+      <w:r>
+        <w:t xml:space="preserve"> </w:t>
+      </w:r>
+      <w:r>
+        <w:t>DSO (</w:t>
+      </w:r>
+      <w:r>
+        <w:t>remove the vm list)</w:t>
+      </w:r>
+    </w:p>
+    <w:p>
+      <w:pPr>
+        <w:tabs>
+          <w:tab w:val="left" w:pos="1106"/>
+        </w:tabs>
+      </w:pPr>
+      <w:r>
+        <w:t>User Case 4: Inventory Provisioning/Sync</w:t>
+      </w:r>
+    </w:p>
+    <w:p>
+      <w:pPr>
+        <w:tabs>
+          <w:tab w:val="left" w:pos="1106"/>
+        </w:tabs>
+      </w:pPr>
+      <w:r>
+        <w:tab/>
+      </w:r>
+      <w:r>
+        <w:t xml:space="preserve">DSH -&gt; </w:t>
+      </w:r>
+      <w:proofErr w:type="gramStart"/>
+      <w:r>
+        <w:t>DSO(</w:t>
+      </w:r>
+      <w:proofErr w:type="gramEnd"/>
+      <w:r>
+        <w:t>full sync)  /  DSO -&gt; DSH (provisioning)</w:t>
       </w:r>
     </w:p>
     <w:p>
